--- a/Conclusions.docx
+++ b/Conclusions.docx
@@ -11,10 +11,12 @@
         </w:numPr>
       </w:pPr>
       <w:bookmarkStart w:id="0" w:name="_Toc477455048"/>
+      <w:bookmarkStart w:id="1" w:name="_Toc477531636"/>
       <w:r>
         <w:t>Conclusions</w:t>
       </w:r>
       <w:bookmarkEnd w:id="0"/>
+      <w:bookmarkEnd w:id="1"/>
     </w:p>
     <w:p/>
     <w:p>
@@ -25,14 +27,16 @@
           <w:numId w:val="1"/>
         </w:numPr>
       </w:pPr>
-      <w:bookmarkStart w:id="1" w:name="_Toc477455049"/>
+      <w:bookmarkStart w:id="2" w:name="_Toc477455049"/>
+      <w:bookmarkStart w:id="3" w:name="_Toc477531637"/>
       <w:r>
         <w:rPr>
           <w:lang w:val="en-US"/>
         </w:rPr>
         <w:t>Recommendations</w:t>
       </w:r>
-      <w:bookmarkEnd w:id="1"/>
+      <w:bookmarkEnd w:id="2"/>
+      <w:bookmarkEnd w:id="3"/>
     </w:p>
     <w:p>
       <w:pPr>

--- a/Conclusions.docx
+++ b/Conclusions.docx
@@ -11,7 +11,7 @@
         </w:numPr>
       </w:pPr>
       <w:bookmarkStart w:id="0" w:name="_Toc477455048"/>
-      <w:bookmarkStart w:id="1" w:name="_Toc477531636"/>
+      <w:bookmarkStart w:id="1" w:name="_Toc479254580"/>
       <w:r>
         <w:t>Conclusions</w:t>
       </w:r>
@@ -28,7 +28,7 @@
         </w:numPr>
       </w:pPr>
       <w:bookmarkStart w:id="2" w:name="_Toc477455049"/>
-      <w:bookmarkStart w:id="3" w:name="_Toc477531637"/>
+      <w:bookmarkStart w:id="3" w:name="_Toc479254581"/>
       <w:r>
         <w:rPr>
           <w:lang w:val="en-US"/>

--- a/Conclusions.docx
+++ b/Conclusions.docx
@@ -11,7 +11,7 @@
         </w:numPr>
       </w:pPr>
       <w:bookmarkStart w:id="0" w:name="_Toc477455048"/>
-      <w:bookmarkStart w:id="1" w:name="_Toc479254580"/>
+      <w:bookmarkStart w:id="1" w:name="_Toc483496861"/>
       <w:r>
         <w:t>Conclusions</w:t>
       </w:r>
@@ -28,7 +28,7 @@
         </w:numPr>
       </w:pPr>
       <w:bookmarkStart w:id="2" w:name="_Toc477455049"/>
-      <w:bookmarkStart w:id="3" w:name="_Toc479254581"/>
+      <w:bookmarkStart w:id="3" w:name="_Toc483496862"/>
       <w:r>
         <w:rPr>
           <w:lang w:val="en-US"/>

--- a/Conclusions.docx
+++ b/Conclusions.docx
@@ -11,12 +11,14 @@
         </w:numPr>
       </w:pPr>
       <w:bookmarkStart w:id="0" w:name="_Toc477455048"/>
-      <w:bookmarkStart w:id="1" w:name="_Toc483496861"/>
+      <w:bookmarkStart w:id="1" w:name="_Toc485304142"/>
+      <w:proofErr w:type="spellStart"/>
       <w:r>
         <w:t>Conclusions</w:t>
       </w:r>
       <w:bookmarkEnd w:id="0"/>
       <w:bookmarkEnd w:id="1"/>
+      <w:proofErr w:type="spellEnd"/>
     </w:p>
     <w:p/>
     <w:p>
@@ -28,7 +30,7 @@
         </w:numPr>
       </w:pPr>
       <w:bookmarkStart w:id="2" w:name="_Toc477455049"/>
-      <w:bookmarkStart w:id="3" w:name="_Toc483496862"/>
+      <w:bookmarkStart w:id="3" w:name="_Toc485304143"/>
       <w:r>
         <w:rPr>
           <w:lang w:val="en-US"/>
@@ -39,17 +41,11 @@
       <w:bookmarkEnd w:id="3"/>
     </w:p>
     <w:p>
-      <w:pPr>
-        <w:sectPr>
-          <w:pgSz w:w="11906" w:h="16838"/>
-          <w:pgMar w:top="1417" w:right="1701" w:bottom="1417" w:left="1701" w:header="708" w:footer="708" w:gutter="0"/>
-          <w:cols w:space="708"/>
-          <w:docGrid w:linePitch="360"/>
-        </w:sectPr>
-      </w:pPr>
+      <w:bookmarkStart w:id="4" w:name="_GoBack"/>
+      <w:bookmarkEnd w:id="4"/>
     </w:p>
-    <w:p/>
     <w:sectPr>
+      <w:type w:val="evenPage"/>
       <w:pgSz w:w="11906" w:h="16838"/>
       <w:pgMar w:top="1417" w:right="1701" w:bottom="1417" w:left="1701" w:header="708" w:footer="708" w:gutter="0"/>
       <w:cols w:space="708"/>

--- a/Conclusions.docx
+++ b/Conclusions.docx
@@ -11,16 +11,312 @@
         </w:numPr>
       </w:pPr>
       <w:bookmarkStart w:id="0" w:name="_Toc477455048"/>
-      <w:bookmarkStart w:id="1" w:name="_Toc485304142"/>
-      <w:proofErr w:type="spellStart"/>
+      <w:bookmarkStart w:id="1" w:name="_Toc486263171"/>
       <w:r>
         <w:t>Conclusions</w:t>
       </w:r>
       <w:bookmarkEnd w:id="0"/>
       <w:bookmarkEnd w:id="1"/>
-      <w:proofErr w:type="spellEnd"/>
     </w:p>
-    <w:p/>
+    <w:p>
+      <w:pPr>
+        <w:rPr>
+          <w:lang w:val="en-US"/>
+        </w:rPr>
+      </w:pPr>
+      <w:r>
+        <w:rPr>
+          <w:lang w:val="en-US"/>
+        </w:rPr>
+        <w:t>Information</w:t>
+      </w:r>
+      <w:r>
+        <w:rPr>
+          <w:lang w:val="en-US"/>
+        </w:rPr>
+        <w:t xml:space="preserve"> security has been an important topic</w:t>
+      </w:r>
+      <w:r>
+        <w:rPr>
+          <w:lang w:val="en-US"/>
+        </w:rPr>
+        <w:t xml:space="preserve"> of debate</w:t>
+      </w:r>
+      <w:r>
+        <w:rPr>
+          <w:lang w:val="en-US"/>
+        </w:rPr>
+        <w:t xml:space="preserve"> since the inception of</w:t>
+      </w:r>
+      <w:r>
+        <w:rPr>
+          <w:lang w:val="en-US"/>
+        </w:rPr>
+        <w:t xml:space="preserve"> technology, and will </w:t>
+      </w:r>
+      <w:r>
+        <w:rPr>
+          <w:lang w:val="en-US"/>
+        </w:rPr>
+        <w:t>remain an important topic in the foreseeable future.</w:t>
+      </w:r>
+      <w:r>
+        <w:rPr>
+          <w:lang w:val="en-US"/>
+        </w:rPr>
+        <w:t xml:space="preserve"> The risks associated with improperly secured systems range from economic harm</w:t>
+      </w:r>
+      <w:r>
+        <w:rPr>
+          <w:lang w:val="en-US"/>
+        </w:rPr>
+        <w:t xml:space="preserve"> to information theft</w:t>
+      </w:r>
+      <w:r>
+        <w:rPr>
+          <w:lang w:val="en-US"/>
+        </w:rPr>
+        <w:t>, and the advent of the Internet has only increased this risk and its potential effects to unprecedented levels.</w:t>
+      </w:r>
+      <w:r>
+        <w:rPr>
+          <w:lang w:val="en-US"/>
+        </w:rPr>
+        <w:t xml:space="preserve"> Now more than ever,</w:t>
+      </w:r>
+      <w:r>
+        <w:rPr>
+          <w:lang w:val="en-US"/>
+        </w:rPr>
+        <w:t xml:space="preserve"> the importance of information security cannot be overstated.</w:t>
+      </w:r>
+    </w:p>
+    <w:p>
+      <w:pPr>
+        <w:rPr>
+          <w:lang w:val="en-US"/>
+        </w:rPr>
+      </w:pPr>
+      <w:r>
+        <w:rPr>
+          <w:lang w:val="en-US"/>
+        </w:rPr>
+        <w:t>In the particular case of enterprises,</w:t>
+      </w:r>
+      <w:r>
+        <w:rPr>
+          <w:lang w:val="en-US"/>
+        </w:rPr>
+        <w:t xml:space="preserve"> </w:t>
+      </w:r>
+      <w:r>
+        <w:rPr>
+          <w:lang w:val="en-US"/>
+        </w:rPr>
+        <w:t>vulnerable systems</w:t>
+      </w:r>
+      <w:r>
+        <w:rPr>
+          <w:lang w:val="en-US"/>
+        </w:rPr>
+        <w:t xml:space="preserve"> might result in heavy financial damage</w:t>
+      </w:r>
+      <w:r>
+        <w:rPr>
+          <w:lang w:val="en-US"/>
+        </w:rPr>
+        <w:t xml:space="preserve"> and loss of reputation associated with the leaking of private information</w:t>
+      </w:r>
+      <w:r>
+        <w:rPr>
+          <w:lang w:val="en-US"/>
+        </w:rPr>
+        <w:t>, which in some cases might even have legal repercussions</w:t>
+      </w:r>
+      <w:r>
+        <w:rPr>
+          <w:lang w:val="en-US"/>
+        </w:rPr>
+        <w:t>.</w:t>
+      </w:r>
+      <w:r>
+        <w:rPr>
+          <w:lang w:val="en-US"/>
+        </w:rPr>
+        <w:t xml:space="preserve"> For </w:t>
+      </w:r>
+      <w:r>
+        <w:rPr>
+          <w:lang w:val="en-US"/>
+        </w:rPr>
+        <w:t xml:space="preserve">blooming </w:t>
+      </w:r>
+      <w:r>
+        <w:rPr>
+          <w:lang w:val="en-US"/>
+        </w:rPr>
+        <w:t>small and medium-sized enterprises</w:t>
+      </w:r>
+      <w:r>
+        <w:rPr>
+          <w:lang w:val="en-US"/>
+        </w:rPr>
+        <w:t xml:space="preserve"> this kind of mistake could</w:t>
+      </w:r>
+      <w:r>
+        <w:rPr>
+          <w:lang w:val="en-US"/>
+        </w:rPr>
+        <w:t xml:space="preserve"> prove fatal, and would</w:t>
+      </w:r>
+      <w:r>
+        <w:rPr>
+          <w:lang w:val="en-US"/>
+        </w:rPr>
+        <w:t xml:space="preserve"> severely hinder their possibilities of</w:t>
+      </w:r>
+      <w:r>
+        <w:rPr>
+          <w:lang w:val="en-US"/>
+        </w:rPr>
+        <w:t xml:space="preserve"> growing and becoming competitive in an ever-</w:t>
+      </w:r>
+      <w:r>
+        <w:rPr>
+          <w:lang w:val="en-US"/>
+        </w:rPr>
+        <w:t>chang</w:t>
+      </w:r>
+      <w:r>
+        <w:rPr>
+          <w:lang w:val="en-US"/>
+        </w:rPr>
+        <w:t>ing economy.</w:t>
+      </w:r>
+    </w:p>
+    <w:p>
+      <w:pPr>
+        <w:rPr>
+          <w:lang w:val="en-US"/>
+        </w:rPr>
+      </w:pPr>
+      <w:r>
+        <w:rPr>
+          <w:lang w:val="en-US"/>
+        </w:rPr>
+        <w:t>While this project has focused on vulnerabilities related to web applications in particular,</w:t>
+      </w:r>
+      <w:r>
+        <w:rPr>
+          <w:lang w:val="en-US"/>
+        </w:rPr>
+        <w:t xml:space="preserve"> that’s not to say other aspects of information security aren’t as important or should be disregarded.</w:t>
+      </w:r>
+      <w:r>
+        <w:rPr>
+          <w:lang w:val="en-US"/>
+        </w:rPr>
+        <w:t xml:space="preserve"> However,</w:t>
+      </w:r>
+      <w:r>
+        <w:rPr>
+          <w:lang w:val="en-US"/>
+        </w:rPr>
+        <w:t xml:space="preserve"> </w:t>
+      </w:r>
+      <w:r>
+        <w:rPr>
+          <w:lang w:val="en-US"/>
+        </w:rPr>
+        <w:t>the fact that web applications are constantly exposed to the Internet make them a</w:t>
+      </w:r>
+      <w:r>
+        <w:rPr>
+          <w:lang w:val="en-US"/>
+        </w:rPr>
+        <w:t>n attractive</w:t>
+      </w:r>
+      <w:r>
+        <w:rPr>
+          <w:lang w:val="en-US"/>
+        </w:rPr>
+        <w:t xml:space="preserve"> target for attackers.</w:t>
+      </w:r>
+    </w:p>
+    <w:p>
+      <w:pPr>
+        <w:rPr>
+          <w:lang w:val="en-US"/>
+        </w:rPr>
+      </w:pPr>
+      <w:r>
+        <w:rPr>
+          <w:lang w:val="en-US"/>
+        </w:rPr>
+        <w:t>A</w:t>
+      </w:r>
+      <w:r>
+        <w:rPr>
+          <w:lang w:val="en-US"/>
+        </w:rPr>
+        <w:t xml:space="preserve">s mentioned in </w:t>
+      </w:r>
+      <w:r>
+        <w:rPr>
+          <w:lang w:val="en-US"/>
+        </w:rPr>
+        <w:t xml:space="preserve">previous sections, statistics show that </w:t>
+      </w:r>
+      <w:r>
+        <w:rPr>
+          <w:lang w:val="en-US"/>
+        </w:rPr>
+        <w:t xml:space="preserve">enterprises </w:t>
+      </w:r>
+      <w:r>
+        <w:rPr>
+          <w:lang w:val="en-US"/>
+        </w:rPr>
+        <w:t>spend less</w:t>
+      </w:r>
+      <w:r>
+        <w:rPr>
+          <w:lang w:val="en-US"/>
+        </w:rPr>
+        <w:t xml:space="preserve"> in web application </w:t>
+      </w:r>
+      <w:r>
+        <w:rPr>
+          <w:lang w:val="en-US"/>
+        </w:rPr>
+        <w:t>testing</w:t>
+      </w:r>
+      <w:r>
+        <w:rPr>
+          <w:lang w:val="en-US"/>
+        </w:rPr>
+        <w:t xml:space="preserve"> compared to other forms of computer security.</w:t>
+      </w:r>
+      <w:r>
+        <w:rPr>
+          <w:lang w:val="en-US"/>
+        </w:rPr>
+        <w:t xml:space="preserve"> This might denote an insufficient awareness</w:t>
+      </w:r>
+      <w:r>
+        <w:rPr>
+          <w:lang w:val="en-US"/>
+        </w:rPr>
+        <w:t xml:space="preserve"> of the importance of secure web applications, and information security in general.</w:t>
+      </w:r>
+    </w:p>
+    <w:p>
+      <w:pPr>
+        <w:rPr>
+          <w:lang w:val="en-US"/>
+        </w:rPr>
+      </w:pPr>
+    </w:p>
     <w:p>
       <w:pPr>
         <w:pStyle w:val="Ttulo2"/>
@@ -30,7 +326,7 @@
         </w:numPr>
       </w:pPr>
       <w:bookmarkStart w:id="2" w:name="_Toc477455049"/>
-      <w:bookmarkStart w:id="3" w:name="_Toc485304143"/>
+      <w:bookmarkStart w:id="3" w:name="_Toc486263172"/>
       <w:r>
         <w:rPr>
           <w:lang w:val="en-US"/>
@@ -41,6 +337,566 @@
       <w:bookmarkEnd w:id="3"/>
     </w:p>
     <w:p>
+      <w:pPr>
+        <w:rPr>
+          <w:lang w:val="en-US"/>
+        </w:rPr>
+      </w:pPr>
+      <w:r>
+        <w:rPr>
+          <w:lang w:val="en-US"/>
+        </w:rPr>
+        <w:t xml:space="preserve">The web application scanner developed for this </w:t>
+      </w:r>
+      <w:r>
+        <w:rPr>
+          <w:lang w:val="en-US"/>
+        </w:rPr>
+        <w:t>p</w:t>
+      </w:r>
+      <w:r>
+        <w:rPr>
+          <w:lang w:val="en-US"/>
+        </w:rPr>
+        <w:t xml:space="preserve">roject </w:t>
+      </w:r>
+      <w:r>
+        <w:rPr>
+          <w:lang w:val="en-US"/>
+        </w:rPr>
+        <w:t xml:space="preserve">should not be seen as </w:t>
+      </w:r>
+      <w:r>
+        <w:rPr>
+          <w:lang w:val="en-US"/>
+        </w:rPr>
+        <w:t>a substitute for</w:t>
+      </w:r>
+      <w:r>
+        <w:rPr>
+          <w:lang w:val="en-US"/>
+        </w:rPr>
+        <w:t xml:space="preserve"> a proper penetration test </w:t>
+      </w:r>
+      <w:r>
+        <w:rPr>
+          <w:lang w:val="en-US"/>
+        </w:rPr>
+        <w:t>from a professional.</w:t>
+      </w:r>
+      <w:r>
+        <w:rPr>
+          <w:lang w:val="en-US"/>
+        </w:rPr>
+        <w:t xml:space="preserve"> </w:t>
+      </w:r>
+      <w:r>
+        <w:rPr>
+          <w:lang w:val="en-US"/>
+        </w:rPr>
+        <w:t>This scanner will fail to d</w:t>
+      </w:r>
+      <w:r>
+        <w:rPr>
+          <w:lang w:val="en-US"/>
+        </w:rPr>
+        <w:t>etect</w:t>
+      </w:r>
+      <w:r>
+        <w:rPr>
+          <w:lang w:val="en-US"/>
+        </w:rPr>
+        <w:t xml:space="preserve"> many </w:t>
+      </w:r>
+      <w:r>
+        <w:rPr>
+          <w:lang w:val="en-US"/>
+        </w:rPr>
+        <w:t xml:space="preserve">kinds of </w:t>
+      </w:r>
+      <w:r>
+        <w:rPr>
+          <w:lang w:val="en-US"/>
+        </w:rPr>
+        <w:t>vulnerabilities,</w:t>
+      </w:r>
+      <w:r>
+        <w:rPr>
+          <w:lang w:val="en-US"/>
+        </w:rPr>
+        <w:t xml:space="preserve"> some because </w:t>
+      </w:r>
+      <w:r>
+        <w:rPr>
+          <w:lang w:val="en-US"/>
+        </w:rPr>
+        <w:t>the program is fairly simple,</w:t>
+      </w:r>
+      <w:r>
+        <w:rPr>
+          <w:lang w:val="en-US"/>
+        </w:rPr>
+        <w:t xml:space="preserve"> and some because certain types of vulnerabilities cannot be found by automated means at all.</w:t>
+      </w:r>
+      <w:r>
+        <w:rPr>
+          <w:lang w:val="en-US"/>
+        </w:rPr>
+        <w:t xml:space="preserve"> It can be seen as an inexpensive way to test the waters</w:t>
+      </w:r>
+      <w:r>
+        <w:rPr>
+          <w:lang w:val="en-US"/>
+        </w:rPr>
+        <w:t>, but</w:t>
+      </w:r>
+      <w:r>
+        <w:rPr>
+          <w:lang w:val="en-US"/>
+        </w:rPr>
+        <w:t xml:space="preserve"> the only way to </w:t>
+      </w:r>
+      <w:r>
+        <w:rPr>
+          <w:lang w:val="en-US"/>
+        </w:rPr>
+        <w:t>ensure</w:t>
+      </w:r>
+      <w:r>
+        <w:rPr>
+          <w:lang w:val="en-US"/>
+        </w:rPr>
+        <w:t xml:space="preserve"> a web application is s</w:t>
+      </w:r>
+      <w:r>
+        <w:rPr>
+          <w:lang w:val="en-US"/>
+        </w:rPr>
+        <w:t>ecure</w:t>
+      </w:r>
+      <w:r>
+        <w:rPr>
+          <w:lang w:val="en-US"/>
+        </w:rPr>
+        <w:t xml:space="preserve"> is to actually contact a professional pen-tester.</w:t>
+      </w:r>
+    </w:p>
+    <w:p>
+      <w:pPr>
+        <w:rPr>
+          <w:lang w:val="en-US"/>
+        </w:rPr>
+      </w:pPr>
+      <w:r>
+        <w:rPr>
+          <w:lang w:val="en-US"/>
+        </w:rPr>
+        <w:t>It should also be noted that full invulnerability is unachievable, as there will always be new vectors of attack</w:t>
+      </w:r>
+      <w:r>
+        <w:rPr>
+          <w:lang w:val="en-US"/>
+        </w:rPr>
+        <w:t xml:space="preserve"> and unforeseeable circumstances</w:t>
+      </w:r>
+      <w:r>
+        <w:rPr>
+          <w:lang w:val="en-US"/>
+        </w:rPr>
+        <w:t>.</w:t>
+      </w:r>
+      <w:r>
+        <w:rPr>
+          <w:lang w:val="en-US"/>
+        </w:rPr>
+        <w:t xml:space="preserve"> St</w:t>
+      </w:r>
+      <w:r>
+        <w:rPr>
+          <w:lang w:val="en-US"/>
+        </w:rPr>
+        <w:t>i</w:t>
+      </w:r>
+      <w:r>
+        <w:rPr>
+          <w:lang w:val="en-US"/>
+        </w:rPr>
+        <w:t>ll</w:t>
+      </w:r>
+      <w:r>
+        <w:rPr>
+          <w:lang w:val="en-US"/>
+        </w:rPr>
+        <w:t>,</w:t>
+      </w:r>
+      <w:r>
+        <w:rPr>
+          <w:lang w:val="en-US"/>
+        </w:rPr>
+        <w:t xml:space="preserve"> good practices can be adopted to minimize </w:t>
+      </w:r>
+      <w:r>
+        <w:rPr>
+          <w:lang w:val="en-US"/>
+        </w:rPr>
+        <w:t>risks, such as:</w:t>
+      </w:r>
+    </w:p>
+    <w:p>
+      <w:pPr>
+        <w:pStyle w:val="Prrafodelista"/>
+        <w:numPr>
+          <w:ilvl w:val="0"/>
+          <w:numId w:val="2"/>
+        </w:numPr>
+        <w:rPr>
+          <w:lang w:val="en-US"/>
+        </w:rPr>
+      </w:pPr>
+      <w:r>
+        <w:rPr>
+          <w:lang w:val="en-US"/>
+        </w:rPr>
+        <w:t>Having a security plan</w:t>
+      </w:r>
+      <w:r>
+        <w:rPr>
+          <w:lang w:val="en-US"/>
+        </w:rPr>
+        <w:t xml:space="preserve"> detailing </w:t>
+      </w:r>
+      <w:r>
+        <w:rPr>
+          <w:lang w:val="en-US"/>
+        </w:rPr>
+        <w:t xml:space="preserve">how to spend the security </w:t>
+      </w:r>
+      <w:r>
+        <w:rPr>
+          <w:lang w:val="en-US"/>
+        </w:rPr>
+        <w:t>budget</w:t>
+      </w:r>
+      <w:r>
+        <w:rPr>
+          <w:lang w:val="en-US"/>
+        </w:rPr>
+        <w:t xml:space="preserve"> and </w:t>
+      </w:r>
+      <w:r>
+        <w:rPr>
+          <w:lang w:val="en-US"/>
+        </w:rPr>
+        <w:t>what</w:t>
+      </w:r>
+      <w:r>
+        <w:rPr>
+          <w:lang w:val="en-US"/>
+        </w:rPr>
+        <w:t xml:space="preserve"> individuals </w:t>
+      </w:r>
+      <w:r>
+        <w:rPr>
+          <w:lang w:val="en-US"/>
+        </w:rPr>
+        <w:t>are responsible for what</w:t>
+      </w:r>
+      <w:r>
+        <w:rPr>
+          <w:lang w:val="en-US"/>
+        </w:rPr>
+        <w:t xml:space="preserve"> is highly recommended</w:t>
+      </w:r>
+      <w:r>
+        <w:rPr>
+          <w:lang w:val="en-US"/>
+        </w:rPr>
+        <w:t>.</w:t>
+      </w:r>
+      <w:r>
+        <w:rPr>
+          <w:lang w:val="en-US"/>
+        </w:rPr>
+        <w:t xml:space="preserve"> </w:t>
+      </w:r>
+      <w:r>
+        <w:rPr>
+          <w:lang w:val="en-US"/>
+        </w:rPr>
+        <w:t>Vulnerabilities</w:t>
+      </w:r>
+      <w:r>
+        <w:rPr>
+          <w:lang w:val="en-US"/>
+        </w:rPr>
+        <w:t xml:space="preserve"> should be prioritized</w:t>
+      </w:r>
+      <w:r>
+        <w:rPr>
+          <w:lang w:val="en-US"/>
+        </w:rPr>
+        <w:t xml:space="preserve"> according to</w:t>
+      </w:r>
+      <w:r>
+        <w:rPr>
+          <w:lang w:val="en-US"/>
+        </w:rPr>
+        <w:t xml:space="preserve"> their potential for harm</w:t>
+      </w:r>
+      <w:r>
+        <w:rPr>
+          <w:lang w:val="en-US"/>
+        </w:rPr>
+        <w:t xml:space="preserve"> and ease of exploitation.</w:t>
+      </w:r>
+      <w:r>
+        <w:rPr>
+          <w:lang w:val="en-US"/>
+        </w:rPr>
+        <w:t xml:space="preserve"> If an</w:t>
+      </w:r>
+      <w:r>
+        <w:rPr>
+          <w:lang w:val="en-US"/>
+        </w:rPr>
+        <w:t xml:space="preserve"> enterprise has multiple web applications, they </w:t>
+      </w:r>
+      <w:r>
+        <w:rPr>
+          <w:lang w:val="en-US"/>
+        </w:rPr>
+        <w:t>should also be prioritized accordingly.</w:t>
+      </w:r>
+    </w:p>
+    <w:p>
+      <w:pPr>
+        <w:pStyle w:val="Prrafodelista"/>
+        <w:numPr>
+          <w:ilvl w:val="0"/>
+          <w:numId w:val="2"/>
+        </w:numPr>
+        <w:rPr>
+          <w:lang w:val="en-US"/>
+        </w:rPr>
+      </w:pPr>
+      <w:r>
+        <w:rPr>
+          <w:lang w:val="en-US"/>
+        </w:rPr>
+        <w:t>Cookies should be used safely. They should never store sensitive information, and should be encrypted if possible.</w:t>
+      </w:r>
+    </w:p>
+    <w:p>
+      <w:pPr>
+        <w:pStyle w:val="Prrafodelista"/>
+        <w:numPr>
+          <w:ilvl w:val="0"/>
+          <w:numId w:val="2"/>
+        </w:numPr>
+        <w:rPr>
+          <w:lang w:val="en-US"/>
+        </w:rPr>
+      </w:pPr>
+      <w:r>
+        <w:rPr>
+          <w:lang w:val="en-US"/>
+        </w:rPr>
+        <w:t xml:space="preserve">URL encryption can help prevent a variety of different attacks, such as </w:t>
+      </w:r>
+      <w:r>
+        <w:rPr>
+          <w:lang w:val="en-US"/>
+        </w:rPr>
+        <w:t>C</w:t>
+      </w:r>
+      <w:r>
+        <w:rPr>
+          <w:lang w:val="en-US"/>
+        </w:rPr>
+        <w:t>ross-</w:t>
+      </w:r>
+      <w:r>
+        <w:rPr>
+          <w:lang w:val="en-US"/>
+        </w:rPr>
+        <w:t>S</w:t>
+      </w:r>
+      <w:r>
+        <w:rPr>
+          <w:lang w:val="en-US"/>
+        </w:rPr>
+        <w:t xml:space="preserve">ite </w:t>
+      </w:r>
+      <w:r>
+        <w:rPr>
+          <w:lang w:val="en-US"/>
+        </w:rPr>
+        <w:t>R</w:t>
+      </w:r>
+      <w:r>
+        <w:rPr>
+          <w:lang w:val="en-US"/>
+        </w:rPr>
+        <w:t xml:space="preserve">equest </w:t>
+      </w:r>
+      <w:r>
+        <w:rPr>
+          <w:lang w:val="en-US"/>
+        </w:rPr>
+        <w:t>F</w:t>
+      </w:r>
+      <w:r>
+        <w:rPr>
+          <w:lang w:val="en-US"/>
+        </w:rPr>
+        <w:t>orgery</w:t>
+      </w:r>
+      <w:r>
+        <w:rPr>
+          <w:lang w:val="en-US"/>
+        </w:rPr>
+        <w:t xml:space="preserve"> or path traversal.</w:t>
+      </w:r>
+    </w:p>
+    <w:p>
+      <w:pPr>
+        <w:pStyle w:val="Prrafodelista"/>
+        <w:numPr>
+          <w:ilvl w:val="0"/>
+          <w:numId w:val="2"/>
+        </w:numPr>
+        <w:rPr>
+          <w:lang w:val="en-US"/>
+        </w:rPr>
+      </w:pPr>
+      <w:r>
+        <w:rPr>
+          <w:lang w:val="en-US"/>
+        </w:rPr>
+        <w:lastRenderedPageBreak/>
+        <w:t>Data validation can help prevent some of the most widespread forms of attack such as XSS</w:t>
+      </w:r>
+      <w:r>
+        <w:rPr>
+          <w:lang w:val="en-US"/>
+        </w:rPr>
+        <w:t xml:space="preserve"> or injection</w:t>
+      </w:r>
+      <w:r>
+        <w:rPr>
+          <w:lang w:val="en-US"/>
+        </w:rPr>
+        <w:t>.</w:t>
+      </w:r>
+    </w:p>
+    <w:p>
+      <w:pPr>
+        <w:pStyle w:val="Prrafodelista"/>
+        <w:numPr>
+          <w:ilvl w:val="0"/>
+          <w:numId w:val="2"/>
+        </w:numPr>
+        <w:rPr>
+          <w:lang w:val="en-US"/>
+        </w:rPr>
+      </w:pPr>
+      <w:r>
+        <w:rPr>
+          <w:lang w:val="en-US"/>
+        </w:rPr>
+        <w:t>Usage of HTTPS over HTTP is recommended.</w:t>
+      </w:r>
+    </w:p>
+    <w:p>
+      <w:pPr>
+        <w:rPr>
+          <w:lang w:val="en-US"/>
+        </w:rPr>
+      </w:pPr>
+      <w:r>
+        <w:rPr>
+          <w:lang w:val="en-US"/>
+        </w:rPr>
+        <w:t xml:space="preserve">While these steps might be costly and might result in a more complex </w:t>
+      </w:r>
+      <w:r>
+        <w:rPr>
+          <w:lang w:val="en-US"/>
+        </w:rPr>
+        <w:t xml:space="preserve">web </w:t>
+      </w:r>
+      <w:r>
+        <w:rPr>
+          <w:lang w:val="en-US"/>
+        </w:rPr>
+        <w:t>infrastructure</w:t>
+      </w:r>
+      <w:r>
+        <w:rPr>
+          <w:lang w:val="en-US"/>
+        </w:rPr>
+        <w:t>, the resulting web application will be less liable to being affected by an attack.</w:t>
+      </w:r>
+      <w:r>
+        <w:rPr>
+          <w:lang w:val="en-US"/>
+        </w:rPr>
+        <w:t xml:space="preserve"> All in all,</w:t>
+      </w:r>
+      <w:r>
+        <w:rPr>
+          <w:lang w:val="en-US"/>
+        </w:rPr>
+        <w:t xml:space="preserve"> while there is no easy solution to </w:t>
+      </w:r>
+      <w:r>
+        <w:rPr>
+          <w:lang w:val="en-US"/>
+        </w:rPr>
+        <w:t xml:space="preserve">the issue of </w:t>
+      </w:r>
+      <w:r>
+        <w:rPr>
+          <w:lang w:val="en-US"/>
+        </w:rPr>
+        <w:t>web application security</w:t>
+      </w:r>
+      <w:r>
+        <w:rPr>
+          <w:lang w:val="en-US"/>
+        </w:rPr>
+        <w:t xml:space="preserve">, regular audits </w:t>
+      </w:r>
+      <w:r>
+        <w:rPr>
+          <w:lang w:val="en-US"/>
+        </w:rPr>
+        <w:t xml:space="preserve">can prove to be </w:t>
+      </w:r>
+      <w:r>
+        <w:rPr>
+          <w:lang w:val="en-US"/>
+        </w:rPr>
+        <w:t>a cost-effective</w:t>
+      </w:r>
+      <w:r>
+        <w:rPr>
+          <w:lang w:val="en-US"/>
+        </w:rPr>
+        <w:t xml:space="preserve"> method</w:t>
+      </w:r>
+      <w:r>
+        <w:rPr>
+          <w:lang w:val="en-US"/>
+        </w:rPr>
+        <w:t xml:space="preserve"> to keep</w:t>
+      </w:r>
+      <w:r>
+        <w:rPr>
+          <w:lang w:val="en-US"/>
+        </w:rPr>
+        <w:t xml:space="preserve"> possible risks under control.</w:t>
+      </w:r>
       <w:bookmarkStart w:id="4" w:name="_GoBack"/>
       <w:bookmarkEnd w:id="4"/>
     </w:p>
@@ -58,9 +914,122 @@
 <file path=word/numbering.xml><?xml version="1.0" encoding="utf-8"?>
 <w:numbering xmlns:wpc="http://schemas.microsoft.com/office/word/2010/wordprocessingCanvas" xmlns:mc="http://schemas.openxmlformats.org/markup-compatibility/2006" xmlns:o="urn:schemas-microsoft-com:office:office" xmlns:r="http://schemas.openxmlformats.org/officeDocument/2006/relationships" xmlns:m="http://schemas.openxmlformats.org/officeDocument/2006/math" xmlns:v="urn:schemas-microsoft-com:vml" xmlns:wp14="http://schemas.microsoft.com/office/word/2010/wordprocessingDrawing" xmlns:wp="http://schemas.openxmlformats.org/drawingml/2006/wordprocessingDrawing" xmlns:w10="urn:schemas-microsoft-com:office:word" xmlns:w="http://schemas.openxmlformats.org/wordprocessingml/2006/main" xmlns:w14="http://schemas.microsoft.com/office/word/2010/wordml" xmlns:wpg="http://schemas.microsoft.com/office/word/2010/wordprocessingGroup" xmlns:wpi="http://schemas.microsoft.com/office/word/2010/wordprocessingInk" xmlns:wne="http://schemas.microsoft.com/office/word/2006/wordml" xmlns:wps="http://schemas.microsoft.com/office/word/2010/wordprocessingShape" mc:Ignorable="w14 wp14">
   <w:abstractNum w:abstractNumId="0">
+    <w:nsid w:val="000F5C6A"/>
+    <w:multiLevelType w:val="hybridMultilevel"/>
+    <w:tmpl w:val="4BE61046"/>
+    <w:lvl w:ilvl="0" w:tplc="0C0A0001">
+      <w:start w:val="1"/>
+      <w:numFmt w:val="bullet"/>
+      <w:lvlText w:val=""/>
+      <w:lvlJc w:val="left"/>
+      <w:pPr>
+        <w:ind w:left="720" w:hanging="360"/>
+      </w:pPr>
+      <w:rPr>
+        <w:rFonts w:ascii="Symbol" w:hAnsi="Symbol" w:hint="default"/>
+      </w:rPr>
+    </w:lvl>
+    <w:lvl w:ilvl="1" w:tplc="0C0A0003" w:tentative="1">
+      <w:start w:val="1"/>
+      <w:numFmt w:val="bullet"/>
+      <w:lvlText w:val="o"/>
+      <w:lvlJc w:val="left"/>
+      <w:pPr>
+        <w:ind w:left="1440" w:hanging="360"/>
+      </w:pPr>
+      <w:rPr>
+        <w:rFonts w:ascii="Courier New" w:hAnsi="Courier New" w:cs="Courier New" w:hint="default"/>
+      </w:rPr>
+    </w:lvl>
+    <w:lvl w:ilvl="2" w:tplc="0C0A0005" w:tentative="1">
+      <w:start w:val="1"/>
+      <w:numFmt w:val="bullet"/>
+      <w:lvlText w:val=""/>
+      <w:lvlJc w:val="left"/>
+      <w:pPr>
+        <w:ind w:left="2160" w:hanging="360"/>
+      </w:pPr>
+      <w:rPr>
+        <w:rFonts w:ascii="Wingdings" w:hAnsi="Wingdings" w:hint="default"/>
+      </w:rPr>
+    </w:lvl>
+    <w:lvl w:ilvl="3" w:tplc="0C0A0001" w:tentative="1">
+      <w:start w:val="1"/>
+      <w:numFmt w:val="bullet"/>
+      <w:lvlText w:val=""/>
+      <w:lvlJc w:val="left"/>
+      <w:pPr>
+        <w:ind w:left="2880" w:hanging="360"/>
+      </w:pPr>
+      <w:rPr>
+        <w:rFonts w:ascii="Symbol" w:hAnsi="Symbol" w:hint="default"/>
+      </w:rPr>
+    </w:lvl>
+    <w:lvl w:ilvl="4" w:tplc="0C0A0003" w:tentative="1">
+      <w:start w:val="1"/>
+      <w:numFmt w:val="bullet"/>
+      <w:lvlText w:val="o"/>
+      <w:lvlJc w:val="left"/>
+      <w:pPr>
+        <w:ind w:left="3600" w:hanging="360"/>
+      </w:pPr>
+      <w:rPr>
+        <w:rFonts w:ascii="Courier New" w:hAnsi="Courier New" w:cs="Courier New" w:hint="default"/>
+      </w:rPr>
+    </w:lvl>
+    <w:lvl w:ilvl="5" w:tplc="0C0A0005" w:tentative="1">
+      <w:start w:val="1"/>
+      <w:numFmt w:val="bullet"/>
+      <w:lvlText w:val=""/>
+      <w:lvlJc w:val="left"/>
+      <w:pPr>
+        <w:ind w:left="4320" w:hanging="360"/>
+      </w:pPr>
+      <w:rPr>
+        <w:rFonts w:ascii="Wingdings" w:hAnsi="Wingdings" w:hint="default"/>
+      </w:rPr>
+    </w:lvl>
+    <w:lvl w:ilvl="6" w:tplc="0C0A0001" w:tentative="1">
+      <w:start w:val="1"/>
+      <w:numFmt w:val="bullet"/>
+      <w:lvlText w:val=""/>
+      <w:lvlJc w:val="left"/>
+      <w:pPr>
+        <w:ind w:left="5040" w:hanging="360"/>
+      </w:pPr>
+      <w:rPr>
+        <w:rFonts w:ascii="Symbol" w:hAnsi="Symbol" w:hint="default"/>
+      </w:rPr>
+    </w:lvl>
+    <w:lvl w:ilvl="7" w:tplc="0C0A0003" w:tentative="1">
+      <w:start w:val="1"/>
+      <w:numFmt w:val="bullet"/>
+      <w:lvlText w:val="o"/>
+      <w:lvlJc w:val="left"/>
+      <w:pPr>
+        <w:ind w:left="5760" w:hanging="360"/>
+      </w:pPr>
+      <w:rPr>
+        <w:rFonts w:ascii="Courier New" w:hAnsi="Courier New" w:cs="Courier New" w:hint="default"/>
+      </w:rPr>
+    </w:lvl>
+    <w:lvl w:ilvl="8" w:tplc="0C0A0005" w:tentative="1">
+      <w:start w:val="1"/>
+      <w:numFmt w:val="bullet"/>
+      <w:lvlText w:val=""/>
+      <w:lvlJc w:val="left"/>
+      <w:pPr>
+        <w:ind w:left="6480" w:hanging="360"/>
+      </w:pPr>
+      <w:rPr>
+        <w:rFonts w:ascii="Wingdings" w:hAnsi="Wingdings" w:hint="default"/>
+      </w:rPr>
+    </w:lvl>
+  </w:abstractNum>
+  <w:abstractNum w:abstractNumId="1">
     <w:nsid w:val="484A104F"/>
     <w:multiLevelType w:val="multilevel"/>
-    <w:tmpl w:val="0C0A0025"/>
+    <w:tmpl w:val="B3787888"/>
     <w:lvl w:ilvl="0">
       <w:start w:val="1"/>
       <w:numFmt w:val="decimal"/>
@@ -78,6 +1047,9 @@
       <w:pPr>
         <w:ind w:left="576" w:hanging="576"/>
       </w:pPr>
+      <w:rPr>
+        <w:lang w:val="en-US"/>
+      </w:rPr>
     </w:lvl>
     <w:lvl w:ilvl="2">
       <w:start w:val="1"/>
@@ -144,6 +1116,9 @@
     </w:lvl>
   </w:abstractNum>
   <w:num w:numId="1">
+    <w:abstractNumId w:val="1"/>
+  </w:num>
+  <w:num w:numId="2">
     <w:abstractNumId w:val="0"/>
   </w:num>
 </w:numbering>
@@ -681,6 +1656,17 @@
       <w:szCs w:val="20"/>
     </w:rPr>
   </w:style>
+  <w:style w:type="paragraph" w:styleId="Prrafodelista">
+    <w:name w:val="List Paragraph"/>
+    <w:basedOn w:val="Normal"/>
+    <w:uiPriority w:val="34"/>
+    <w:qFormat/>
+    <w:rsid w:val="00AD0045"/>
+    <w:pPr>
+      <w:ind w:left="720"/>
+      <w:contextualSpacing/>
+    </w:pPr>
+  </w:style>
 </w:styles>
 </file>
 
@@ -1215,6 +2201,17 @@
       <w:sz w:val="20"/>
       <w:szCs w:val="20"/>
     </w:rPr>
+  </w:style>
+  <w:style w:type="paragraph" w:styleId="Prrafodelista">
+    <w:name w:val="List Paragraph"/>
+    <w:basedOn w:val="Normal"/>
+    <w:uiPriority w:val="34"/>
+    <w:qFormat/>
+    <w:rsid w:val="00AD0045"/>
+    <w:pPr>
+      <w:ind w:left="720"/>
+      <w:contextualSpacing/>
+    </w:pPr>
   </w:style>
 </w:styles>
 </file>
